--- a/Kodlar.docx
+++ b/Kodlar.docx
@@ -17,6 +17,17 @@
         <w:t>SE11</w:t>
       </w:r>
     </w:p>
+    <w:p>
+      <w:r>
+        <w:t>SE80</w:t>
+      </w:r>
+    </w:p>
+    <w:p>
+      <w:r>
+        <w:t>SE37</w:t>
+      </w:r>
+    </w:p>
+    <w:p/>
     <w:p/>
     <w:sectPr>
       <w:pgSz w:w="11906" w:h="16838"/>

--- a/Kodlar.docx
+++ b/Kodlar.docx
@@ -27,6 +27,13 @@
         <w:t>SE37</w:t>
       </w:r>
     </w:p>
+    <w:p/>
+    <w:p>
+      <w:r>
+        <w:t>SE24</w:t>
+      </w:r>
+    </w:p>
+    <w:p/>
     <w:p/>
     <w:p/>
     <w:sectPr>

--- a/Kodlar.docx
+++ b/Kodlar.docx
@@ -27,10 +27,19 @@
         <w:t>SE37</w:t>
       </w:r>
     </w:p>
-    <w:p/>
     <w:p>
       <w:r>
         <w:t>SE24</w:t>
+      </w:r>
+    </w:p>
+    <w:p>
+      <w:r>
+        <w:t>SE10</w:t>
+      </w:r>
+    </w:p>
+    <w:p>
+      <w:r>
+        <w:t>SE91</w:t>
       </w:r>
     </w:p>
     <w:p/>

--- a/Kodlar.docx
+++ b/Kodlar.docx
@@ -42,7 +42,11 @@
         <w:t>SE91</w:t>
       </w:r>
     </w:p>
-    <w:p/>
+    <w:p>
+      <w:r>
+        <w:t>SE80</w:t>
+      </w:r>
+    </w:p>
     <w:p/>
     <w:p/>
     <w:sectPr>
